--- a/Projektunterlagen/Projektauftrag.docx
+++ b/Projektunterlagen/Projektauftrag.docx
@@ -151,7 +151,7 @@
           </w:tcPr>
           <w:p>
             <w:pPr>
-              <w:pStyle w:val="BodyText2"/>
+              <w:pStyle w:val="Textkrper21"/>
               <w:rPr>
                 <w:rFonts w:ascii="Tahoma" w:hAnsi="Tahoma" w:cs="Tahoma"/>
                 <w:b/>
@@ -216,7 +216,7 @@
           </w:tcPr>
           <w:p>
             <w:pPr>
-              <w:pStyle w:val="BodyText2"/>
+              <w:pStyle w:val="Textkrper21"/>
               <w:rPr>
                 <w:rFonts w:ascii="Tahoma" w:hAnsi="Tahoma" w:cs="Tahoma"/>
                 <w:b/>
@@ -321,7 +321,14 @@
                 <w:rFonts w:ascii="Tahoma" w:hAnsi="Tahoma" w:cs="Tahoma"/>
                 <w:sz w:val="18"/>
               </w:rPr>
-              <w:t>Entwicklung einer umfassenden Plattform für Steam-Nutzer, die verschiedene Funktionen bietet</w:t>
+              <w:t xml:space="preserve">Entwicklung einer </w:t>
+            </w:r>
+            <w:r>
+              <w:rPr>
+                <w:rFonts w:ascii="Tahoma" w:hAnsi="Tahoma" w:cs="Tahoma"/>
+                <w:sz w:val="18"/>
+              </w:rPr>
+              <w:t>Lernplattform, auf der KI, Quizze anhand von hochgeladenen Dateien und vorgegeben Optionen, generiert.</w:t>
             </w:r>
           </w:p>
         </w:tc>
@@ -344,7 +351,7 @@
           </w:tcPr>
           <w:p>
             <w:pPr>
-              <w:pStyle w:val="BodyText2"/>
+              <w:pStyle w:val="Textkrper21"/>
               <w:ind w:left="0"/>
               <w:rPr>
                 <w:rFonts w:ascii="Tahoma" w:hAnsi="Tahoma" w:cs="Tahoma"/>
@@ -358,15 +365,7 @@
                 <w:b/>
                 <w:bCs/>
               </w:rPr>
-              <w:t xml:space="preserve">     </w:t>
-            </w:r>
-            <w:r>
-              <w:rPr>
-                <w:rFonts w:ascii="Tahoma" w:hAnsi="Tahoma" w:cs="Tahoma"/>
-                <w:b/>
-                <w:bCs/>
-              </w:rPr>
-              <w:t>Projektendtermine:</w:t>
+              <w:t xml:space="preserve">     Projektendtermine:</w:t>
             </w:r>
           </w:p>
           <w:p>
@@ -414,7 +413,7 @@
           </w:tcPr>
           <w:p>
             <w:pPr>
-              <w:pStyle w:val="BodyText2"/>
+              <w:pStyle w:val="Textkrper21"/>
               <w:ind w:left="0"/>
               <w:rPr>
                 <w:rFonts w:ascii="Tahoma" w:hAnsi="Tahoma" w:cs="Tahoma"/>
@@ -428,384 +427,348 @@
                 <w:b/>
                 <w:bCs/>
               </w:rPr>
-              <w:t xml:space="preserve">     </w:t>
-            </w:r>
-            <w:r>
-              <w:rPr>
-                <w:rFonts w:ascii="Tahoma" w:hAnsi="Tahoma" w:cs="Tahoma"/>
-                <w:b/>
-                <w:bCs/>
-              </w:rPr>
-              <w:t>Projektziele:</w:t>
-            </w:r>
-          </w:p>
-          <w:p>
-            <w:pPr>
+              <w:t xml:space="preserve">     Projektziele:</w:t>
+            </w:r>
+          </w:p>
+          <w:p>
+            <w:pPr>
+              <w:pStyle w:val="Textkrper21"/>
               <w:numPr>
                 <w:ilvl w:val="0"/>
-                <w:numId w:val="3"/>
+                <w:numId w:val="7"/>
               </w:numPr>
-              <w:jc w:val="left"/>
-              <w:rPr>
-                <w:rFonts w:ascii="Tahoma" w:hAnsi="Tahoma" w:cs="Tahoma"/>
-                <w:sz w:val="18"/>
-              </w:rPr>
-            </w:pPr>
-            <w:r>
               <w:rPr>
                 <w:rFonts w:ascii="Tahoma" w:hAnsi="Tahoma" w:cs="Tahoma"/>
                 <w:b/>
                 <w:bCs/>
-                <w:sz w:val="18"/>
-              </w:rPr>
-              <w:t>Steam News mit der Steam API</w:t>
-            </w:r>
+              </w:rPr>
+            </w:pPr>
             <w:r>
               <w:rPr>
                 <w:rFonts w:ascii="Tahoma" w:hAnsi="Tahoma" w:cs="Tahoma"/>
                 <w:b/>
                 <w:bCs/>
                 <w:sz w:val="18"/>
-              </w:rPr>
-              <w:t>:</w:t>
-            </w:r>
-            <w:r>
-              <w:rPr>
-                <w:rFonts w:ascii="Tahoma" w:hAnsi="Tahoma" w:cs="Tahoma"/>
-                <w:sz w:val="18"/>
-              </w:rPr>
-              <w:t xml:space="preserve"> Aktuelle Ereignisse und News auf der Webseite</w:t>
-            </w:r>
-          </w:p>
-          <w:p>
-            <w:pPr>
+                <w:szCs w:val="18"/>
+              </w:rPr>
+              <w:t xml:space="preserve">Hochladen von Dateien: </w:t>
+            </w:r>
+            <w:r>
+              <w:rPr>
+                <w:rFonts w:ascii="Tahoma" w:hAnsi="Tahoma" w:cs="Tahoma"/>
+                <w:bCs/>
+                <w:sz w:val="18"/>
+                <w:szCs w:val="18"/>
+              </w:rPr>
+              <w:t>Grundlage für Tests / Quizze in Form von hochladbaren Dateien mit den Formaten (.</w:t>
+            </w:r>
+            <w:proofErr w:type="spellStart"/>
+            <w:r>
+              <w:rPr>
+                <w:rFonts w:ascii="Tahoma" w:hAnsi="Tahoma" w:cs="Tahoma"/>
+                <w:bCs/>
+                <w:sz w:val="18"/>
+                <w:szCs w:val="18"/>
+              </w:rPr>
+              <w:t>pdf</w:t>
+            </w:r>
+            <w:proofErr w:type="spellEnd"/>
+            <w:r>
+              <w:rPr>
+                <w:rFonts w:ascii="Tahoma" w:hAnsi="Tahoma" w:cs="Tahoma"/>
+                <w:bCs/>
+                <w:sz w:val="18"/>
+                <w:szCs w:val="18"/>
+              </w:rPr>
+              <w:t>, .</w:t>
+            </w:r>
+            <w:proofErr w:type="spellStart"/>
+            <w:r>
+              <w:rPr>
+                <w:rFonts w:ascii="Tahoma" w:hAnsi="Tahoma" w:cs="Tahoma"/>
+                <w:bCs/>
+                <w:sz w:val="18"/>
+                <w:szCs w:val="18"/>
+              </w:rPr>
+              <w:t>docx</w:t>
+            </w:r>
+            <w:proofErr w:type="spellEnd"/>
+            <w:r>
+              <w:rPr>
+                <w:rFonts w:ascii="Tahoma" w:hAnsi="Tahoma" w:cs="Tahoma"/>
+                <w:bCs/>
+                <w:sz w:val="18"/>
+                <w:szCs w:val="18"/>
+              </w:rPr>
+              <w:t>, .</w:t>
+            </w:r>
+            <w:proofErr w:type="spellStart"/>
+            <w:r>
+              <w:rPr>
+                <w:rFonts w:ascii="Tahoma" w:hAnsi="Tahoma" w:cs="Tahoma"/>
+                <w:bCs/>
+                <w:sz w:val="18"/>
+                <w:szCs w:val="18"/>
+              </w:rPr>
+              <w:t>pptx</w:t>
+            </w:r>
+            <w:proofErr w:type="spellEnd"/>
+            <w:r>
+              <w:rPr>
+                <w:rFonts w:ascii="Tahoma" w:hAnsi="Tahoma" w:cs="Tahoma"/>
+                <w:bCs/>
+                <w:sz w:val="18"/>
+                <w:szCs w:val="18"/>
+              </w:rPr>
+              <w:t>)</w:t>
+            </w:r>
+          </w:p>
+          <w:p>
+            <w:pPr>
+              <w:pStyle w:val="Textkrper21"/>
               <w:numPr>
                 <w:ilvl w:val="0"/>
-                <w:numId w:val="3"/>
+                <w:numId w:val="7"/>
               </w:numPr>
-              <w:jc w:val="left"/>
-              <w:rPr>
-                <w:rFonts w:ascii="Tahoma" w:hAnsi="Tahoma" w:cs="Tahoma"/>
-                <w:sz w:val="18"/>
-              </w:rPr>
-            </w:pPr>
-            <w:r>
               <w:rPr>
                 <w:rFonts w:ascii="Tahoma" w:hAnsi="Tahoma" w:cs="Tahoma"/>
                 <w:b/>
                 <w:bCs/>
-                <w:sz w:val="18"/>
-              </w:rPr>
-              <w:t>Spiel Empfehlungen</w:t>
-            </w:r>
-            <w:r>
-              <w:rPr>
-                <w:rFonts w:ascii="Tahoma" w:hAnsi="Tahoma" w:cs="Tahoma"/>
-                <w:sz w:val="18"/>
-              </w:rPr>
-              <w:t xml:space="preserve">: Spielvorschläge aufgrund von rating und reviews auf Steam </w:t>
-            </w:r>
-            <w:r>
-              <w:rPr>
-                <w:rFonts w:ascii="Tahoma" w:hAnsi="Tahoma" w:cs="Tahoma"/>
-                <w:sz w:val="18"/>
-              </w:rPr>
-              <w:sym w:font="Wingdings" w:char="F0E0"/>
-            </w:r>
-            <w:r>
-              <w:rPr>
-                <w:rFonts w:ascii="Tahoma" w:hAnsi="Tahoma" w:cs="Tahoma"/>
-                <w:sz w:val="18"/>
+                <w:lang w:val="de-AT"/>
+              </w:rPr>
+            </w:pPr>
+            <w:r>
+              <w:rPr>
+                <w:rFonts w:ascii="Tahoma" w:hAnsi="Tahoma" w:cs="Tahoma"/>
+                <w:b/>
+                <w:bCs/>
+                <w:sz w:val="18"/>
+                <w:szCs w:val="18"/>
+                <w:lang w:val="de-AT"/>
+              </w:rPr>
+              <w:t>Optionen für Quizze:</w:t>
+            </w:r>
+            <w:r>
+              <w:rPr>
+                <w:rFonts w:ascii="Tahoma" w:hAnsi="Tahoma" w:cs="Tahoma"/>
+                <w:b/>
+                <w:bCs/>
+                <w:lang w:val="de-AT"/>
               </w:rPr>
               <w:t xml:space="preserve"> </w:t>
             </w:r>
             <w:r>
               <w:rPr>
                 <w:rFonts w:ascii="Tahoma" w:hAnsi="Tahoma" w:cs="Tahoma"/>
-                <w:b/>
-                <w:bCs/>
-                <w:sz w:val="18"/>
-              </w:rPr>
-              <w:t>möglicherweise</w:t>
-            </w:r>
-            <w:r>
-              <w:rPr>
-                <w:rFonts w:ascii="Tahoma" w:hAnsi="Tahoma" w:cs="Tahoma"/>
-                <w:b/>
-                <w:bCs/>
-                <w:sz w:val="18"/>
-              </w:rPr>
-              <w:t xml:space="preserve"> mit KI</w:t>
-            </w:r>
-          </w:p>
-          <w:p>
-            <w:pPr>
+                <w:bCs/>
+                <w:sz w:val="18"/>
+                <w:szCs w:val="18"/>
+                <w:lang w:val="de-AT"/>
+              </w:rPr>
+              <w:t>Realistische Testsimulation, Multiple-Choice Fragen, Schwierig</w:t>
+            </w:r>
+            <w:r>
+              <w:rPr>
+                <w:rFonts w:ascii="Tahoma" w:hAnsi="Tahoma" w:cs="Tahoma"/>
+                <w:bCs/>
+                <w:sz w:val="18"/>
+                <w:szCs w:val="18"/>
+                <w:lang w:val="de-AT"/>
+              </w:rPr>
+              <w:t>keitsgrad,</w:t>
+            </w:r>
+            <w:r>
+              <w:rPr>
+                <w:rFonts w:ascii="Tahoma" w:hAnsi="Tahoma" w:cs="Tahoma"/>
+                <w:bCs/>
+                <w:sz w:val="18"/>
+                <w:szCs w:val="18"/>
+                <w:lang w:val="de-AT"/>
+              </w:rPr>
+              <w:t xml:space="preserve"> Spezifizierung für wichtige Themen, Anzahl der Fragen, </w:t>
+            </w:r>
+            <w:r>
+              <w:rPr>
+                <w:rFonts w:ascii="Tahoma" w:hAnsi="Tahoma" w:cs="Tahoma"/>
+                <w:bCs/>
+                <w:sz w:val="18"/>
+                <w:szCs w:val="18"/>
+                <w:lang w:val="de-AT"/>
+              </w:rPr>
+              <w:t>…</w:t>
+            </w:r>
+          </w:p>
+          <w:p>
+            <w:pPr>
+              <w:pStyle w:val="Textkrper21"/>
               <w:numPr>
                 <w:ilvl w:val="0"/>
-                <w:numId w:val="3"/>
+                <w:numId w:val="7"/>
               </w:numPr>
-              <w:jc w:val="left"/>
-              <w:rPr>
-                <w:rFonts w:ascii="Tahoma" w:hAnsi="Tahoma" w:cs="Tahoma"/>
-                <w:sz w:val="18"/>
-              </w:rPr>
-            </w:pPr>
-            <w:r>
               <w:rPr>
                 <w:rFonts w:ascii="Tahoma" w:hAnsi="Tahoma" w:cs="Tahoma"/>
                 <w:b/>
                 <w:bCs/>
-                <w:sz w:val="18"/>
-              </w:rPr>
-              <w:t>Profile viewer</w:t>
-            </w:r>
-            <w:r>
-              <w:rPr>
-                <w:rFonts w:ascii="Tahoma" w:hAnsi="Tahoma" w:cs="Tahoma"/>
-                <w:sz w:val="18"/>
-              </w:rPr>
-              <w:t xml:space="preserve">: Funktion, mit der man öffentliche Profile ansehen </w:t>
-            </w:r>
-            <w:r>
-              <w:rPr>
-                <w:rFonts w:ascii="Tahoma" w:hAnsi="Tahoma" w:cs="Tahoma"/>
-                <w:sz w:val="18"/>
-              </w:rPr>
-              <w:t>kann,</w:t>
-            </w:r>
-            <w:r>
-              <w:rPr>
-                <w:rFonts w:ascii="Tahoma" w:hAnsi="Tahoma" w:cs="Tahoma"/>
-                <w:sz w:val="18"/>
-              </w:rPr>
-              <w:t xml:space="preserve"> sortiert nach Spielen</w:t>
-            </w:r>
-          </w:p>
-          <w:p>
-            <w:pPr>
+              </w:rPr>
+            </w:pPr>
+            <w:r>
+              <w:rPr>
+                <w:rFonts w:ascii="Tahoma" w:hAnsi="Tahoma" w:cs="Tahoma"/>
+                <w:b/>
+                <w:bCs/>
+                <w:sz w:val="18"/>
+                <w:szCs w:val="18"/>
+              </w:rPr>
+              <w:t>Analysieren von Dateien:</w:t>
+            </w:r>
+            <w:r>
+              <w:rPr>
+                <w:rFonts w:ascii="Tahoma" w:hAnsi="Tahoma" w:cs="Tahoma"/>
+                <w:b/>
+                <w:bCs/>
+              </w:rPr>
+              <w:t xml:space="preserve"> </w:t>
+            </w:r>
+            <w:r>
+              <w:rPr>
+                <w:rFonts w:ascii="Tahoma" w:hAnsi="Tahoma" w:cs="Tahoma"/>
+                <w:bCs/>
+                <w:sz w:val="18"/>
+                <w:szCs w:val="18"/>
+              </w:rPr>
+              <w:t>Aus den hochgeladenen Dateien wird Text extrahiert, der dann von der KI im Backend analysiert wird</w:t>
+            </w:r>
+          </w:p>
+          <w:p>
+            <w:pPr>
+              <w:pStyle w:val="Textkrper21"/>
               <w:numPr>
                 <w:ilvl w:val="0"/>
-                <w:numId w:val="3"/>
+                <w:numId w:val="7"/>
               </w:numPr>
-              <w:jc w:val="left"/>
-              <w:rPr>
-                <w:rFonts w:ascii="Tahoma" w:hAnsi="Tahoma" w:cs="Tahoma"/>
-                <w:sz w:val="18"/>
-                <w:lang w:val="de-AT"/>
-              </w:rPr>
-            </w:pPr>
-            <w:r>
               <w:rPr>
                 <w:rFonts w:ascii="Tahoma" w:hAnsi="Tahoma" w:cs="Tahoma"/>
                 <w:b/>
                 <w:bCs/>
-                <w:sz w:val="18"/>
-                <w:lang w:val="de-AT"/>
-              </w:rPr>
-              <w:t>Invent</w:t>
-            </w:r>
+              </w:rPr>
+            </w:pPr>
             <w:r>
               <w:rPr>
                 <w:rFonts w:ascii="Tahoma" w:hAnsi="Tahoma" w:cs="Tahoma"/>
                 <w:b/>
                 <w:bCs/>
                 <w:sz w:val="18"/>
-                <w:lang w:val="de-AT"/>
-              </w:rPr>
-              <w:t>ar-Wert Berechner</w:t>
-            </w:r>
-            <w:r>
-              <w:rPr>
-                <w:rFonts w:ascii="Tahoma" w:hAnsi="Tahoma" w:cs="Tahoma"/>
-                <w:b/>
-                <w:bCs/>
-                <w:sz w:val="18"/>
-                <w:lang w:val="de-AT"/>
-              </w:rPr>
-              <w:t>;</w:t>
-            </w:r>
-            <w:r>
-              <w:rPr>
-                <w:rFonts w:ascii="Tahoma" w:hAnsi="Tahoma" w:cs="Tahoma"/>
-                <w:sz w:val="18"/>
-                <w:lang w:val="de-AT"/>
-              </w:rPr>
-              <w:t xml:space="preserve"> Berechnet den </w:t>
-            </w:r>
-            <w:r>
-              <w:rPr>
-                <w:rFonts w:ascii="Tahoma" w:hAnsi="Tahoma" w:cs="Tahoma"/>
-                <w:sz w:val="18"/>
-                <w:lang w:val="de-AT"/>
-              </w:rPr>
-              <w:t>Wert</w:t>
-            </w:r>
-            <w:r>
-              <w:rPr>
-                <w:rFonts w:ascii="Tahoma" w:hAnsi="Tahoma" w:cs="Tahoma"/>
-                <w:sz w:val="18"/>
-                <w:lang w:val="de-AT"/>
-              </w:rPr>
-              <w:t xml:space="preserve"> des </w:t>
-            </w:r>
-            <w:r>
-              <w:rPr>
-                <w:rFonts w:ascii="Tahoma" w:hAnsi="Tahoma" w:cs="Tahoma"/>
-                <w:sz w:val="18"/>
-                <w:lang w:val="de-AT"/>
-              </w:rPr>
-              <w:t xml:space="preserve">Inventories </w:t>
-            </w:r>
-            <w:r>
-              <w:rPr>
-                <w:rFonts w:ascii="Tahoma" w:hAnsi="Tahoma" w:cs="Tahoma"/>
-                <w:sz w:val="18"/>
-                <w:lang w:val="de-AT"/>
-              </w:rPr>
-              <w:t>Mithilfe</w:t>
-            </w:r>
-            <w:r>
-              <w:rPr>
-                <w:rFonts w:ascii="Tahoma" w:hAnsi="Tahoma" w:cs="Tahoma"/>
-                <w:sz w:val="18"/>
-                <w:lang w:val="de-AT"/>
-              </w:rPr>
-              <w:t xml:space="preserve"> von Steam Market (item values)</w:t>
-            </w:r>
-          </w:p>
-          <w:p>
-            <w:pPr>
+                <w:szCs w:val="18"/>
+              </w:rPr>
+              <w:t xml:space="preserve">KI sendet Auswertung: </w:t>
+            </w:r>
+            <w:r>
+              <w:rPr>
+                <w:rFonts w:ascii="Tahoma" w:hAnsi="Tahoma" w:cs="Tahoma"/>
+                <w:bCs/>
+                <w:sz w:val="18"/>
+                <w:szCs w:val="18"/>
+              </w:rPr>
+              <w:t>Nach der Analyse werden Fragen und dazugehörige Antworten in einem vordefinierten Format zurückgesendet und als HTML für den Benutzer angezeigt</w:t>
+            </w:r>
+          </w:p>
+          <w:p>
+            <w:pPr>
+              <w:pStyle w:val="Textkrper21"/>
               <w:numPr>
                 <w:ilvl w:val="0"/>
-                <w:numId w:val="3"/>
+                <w:numId w:val="7"/>
               </w:numPr>
-              <w:jc w:val="left"/>
-              <w:rPr>
-                <w:rFonts w:ascii="Tahoma" w:hAnsi="Tahoma" w:cs="Tahoma"/>
-                <w:sz w:val="18"/>
-                <w:lang w:val="de-AT"/>
-              </w:rPr>
-            </w:pPr>
-            <w:r>
               <w:rPr>
                 <w:rFonts w:ascii="Tahoma" w:hAnsi="Tahoma" w:cs="Tahoma"/>
                 <w:b/>
                 <w:bCs/>
-                <w:sz w:val="18"/>
-                <w:lang w:val="de-AT"/>
-              </w:rPr>
-              <w:t>Spiel-Rabatt Benachrichtigung</w:t>
-            </w:r>
-            <w:r>
-              <w:rPr>
-                <w:rFonts w:ascii="Tahoma" w:hAnsi="Tahoma" w:cs="Tahoma"/>
-                <w:sz w:val="18"/>
-                <w:lang w:val="de-AT"/>
-              </w:rPr>
-              <w:t>: Schickt eine Benachrichtigung, wenn eines der ausgewählten Spiele (Wishlist) einen Discount hat</w:t>
-            </w:r>
-          </w:p>
-          <w:p>
-            <w:pPr>
+              </w:rPr>
+            </w:pPr>
+            <w:r>
+              <w:rPr>
+                <w:rFonts w:ascii="Tahoma" w:hAnsi="Tahoma" w:cs="Tahoma"/>
+                <w:b/>
+                <w:bCs/>
+                <w:sz w:val="18"/>
+                <w:szCs w:val="18"/>
+              </w:rPr>
+              <w:t>KI gi</w:t>
+            </w:r>
+            <w:r>
+              <w:rPr>
+                <w:rFonts w:ascii="Tahoma" w:hAnsi="Tahoma" w:cs="Tahoma"/>
+                <w:b/>
+                <w:bCs/>
+                <w:sz w:val="18"/>
+                <w:szCs w:val="18"/>
+              </w:rPr>
+              <w:t xml:space="preserve">bt bearbeitbare Quizvorlage: </w:t>
+            </w:r>
+            <w:r>
+              <w:rPr>
+                <w:rFonts w:ascii="Tahoma" w:hAnsi="Tahoma" w:cs="Tahoma"/>
+                <w:bCs/>
+                <w:sz w:val="18"/>
+                <w:szCs w:val="18"/>
+              </w:rPr>
+              <w:t>Bevor das Quiz gestartet wird, kann man Fragen nach Wahl aussortieren</w:t>
+            </w:r>
+          </w:p>
+          <w:p>
+            <w:pPr>
+              <w:pStyle w:val="Textkrper21"/>
               <w:numPr>
                 <w:ilvl w:val="0"/>
-                <w:numId w:val="3"/>
+                <w:numId w:val="7"/>
               </w:numPr>
-              <w:jc w:val="left"/>
-              <w:rPr>
-                <w:rFonts w:ascii="Tahoma" w:hAnsi="Tahoma" w:cs="Tahoma"/>
-                <w:sz w:val="18"/>
+              <w:rPr>
+                <w:rFonts w:ascii="Tahoma" w:hAnsi="Tahoma" w:cs="Tahoma"/>
+                <w:b/>
+                <w:bCs/>
+              </w:rPr>
+            </w:pPr>
+            <w:r>
+              <w:rPr>
+                <w:rFonts w:ascii="Tahoma" w:hAnsi="Tahoma" w:cs="Tahoma"/>
+                <w:b/>
+                <w:bCs/>
+                <w:sz w:val="18"/>
+                <w:szCs w:val="18"/>
+              </w:rPr>
+              <w:t>Speicherung der Quizze:</w:t>
+            </w:r>
+            <w:r>
+              <w:rPr>
+                <w:rFonts w:ascii="Tahoma" w:hAnsi="Tahoma" w:cs="Tahoma"/>
+                <w:b/>
+                <w:bCs/>
+              </w:rPr>
+              <w:t xml:space="preserve"> </w:t>
+            </w:r>
+            <w:r>
+              <w:rPr>
+                <w:rFonts w:ascii="Tahoma" w:hAnsi="Tahoma" w:cs="Tahoma"/>
+                <w:bCs/>
+                <w:sz w:val="18"/>
+                <w:szCs w:val="18"/>
+              </w:rPr>
+              <w:t>Mit einem Account kann man seine Quizze speichern und beliebig oft starten. Dabei wird Lernfortschritt berücksichtig und kann abgefragt werden</w:t>
+            </w:r>
+          </w:p>
+          <w:p>
+            <w:pPr>
+              <w:pStyle w:val="Textkrper21"/>
+              <w:ind w:left="0"/>
+              <w:rPr>
+                <w:rFonts w:ascii="Tahoma" w:hAnsi="Tahoma" w:cs="Tahoma"/>
                 <w:lang w:val="de-AT"/>
               </w:rPr>
             </w:pPr>
-            <w:r>
-              <w:rPr>
-                <w:rFonts w:ascii="Tahoma" w:hAnsi="Tahoma" w:cs="Tahoma"/>
-                <w:b/>
-                <w:bCs/>
-                <w:sz w:val="18"/>
-                <w:lang w:val="de-AT"/>
-              </w:rPr>
-              <w:t>Kalender mit Spielveröffentlichungen:</w:t>
-            </w:r>
-            <w:r>
-              <w:rPr>
-                <w:rFonts w:ascii="Tahoma" w:hAnsi="Tahoma" w:cs="Tahoma"/>
-                <w:sz w:val="18"/>
-                <w:lang w:val="de-AT"/>
-              </w:rPr>
-              <w:t xml:space="preserve"> Ein Kalender, de</w:t>
-            </w:r>
-            <w:r>
-              <w:rPr>
-                <w:rFonts w:ascii="Tahoma" w:hAnsi="Tahoma" w:cs="Tahoma"/>
-                <w:sz w:val="18"/>
-                <w:lang w:val="de-AT"/>
-              </w:rPr>
-              <w:t>r alle Spiele auflistet, die in der nächsten Zeit herauskomme</w:t>
-            </w:r>
-            <w:r>
-              <w:rPr>
-                <w:rFonts w:ascii="Tahoma" w:hAnsi="Tahoma" w:cs="Tahoma"/>
-                <w:sz w:val="18"/>
-                <w:lang w:val="de-AT"/>
-              </w:rPr>
-              <w:t xml:space="preserve">n. </w:t>
-            </w:r>
-            <w:r>
-              <w:rPr>
-                <w:rFonts w:ascii="Tahoma" w:hAnsi="Tahoma" w:cs="Tahoma"/>
-                <w:sz w:val="18"/>
-                <w:lang w:val="de-AT"/>
-              </w:rPr>
-              <w:t>Man kann mit einer Wunschliste Spiele markieren</w:t>
-            </w:r>
-          </w:p>
-          <w:p>
-            <w:pPr>
-              <w:numPr>
-                <w:ilvl w:val="0"/>
-                <w:numId w:val="3"/>
-              </w:numPr>
-              <w:jc w:val="left"/>
-              <w:rPr>
-                <w:rFonts w:ascii="Tahoma" w:hAnsi="Tahoma" w:cs="Tahoma"/>
-                <w:sz w:val="18"/>
-                <w:lang w:val="de-AT"/>
-              </w:rPr>
-            </w:pPr>
-            <w:r>
-              <w:rPr>
-                <w:rFonts w:ascii="Tahoma" w:hAnsi="Tahoma" w:cs="Tahoma"/>
-                <w:b/>
-                <w:bCs/>
-                <w:sz w:val="18"/>
-                <w:lang w:val="de-AT"/>
-              </w:rPr>
-              <w:t>Optional</w:t>
-            </w:r>
-            <w:r>
-              <w:rPr>
-                <w:rFonts w:ascii="Tahoma" w:hAnsi="Tahoma" w:cs="Tahoma"/>
-                <w:sz w:val="18"/>
-                <w:lang w:val="de-AT"/>
-              </w:rPr>
-              <w:t>: Ähnliche Funktionen mit der Playstation API</w:t>
-            </w:r>
-          </w:p>
-          <w:p>
-            <w:pPr>
-              <w:pStyle w:val="BodyText2"/>
-              <w:ind w:left="0"/>
-              <w:rPr>
-                <w:rFonts w:ascii="Tahoma" w:hAnsi="Tahoma" w:cs="Tahoma"/>
-                <w:lang w:val="de-AT"/>
-              </w:rPr>
-            </w:pPr>
-          </w:p>
-          <w:p>
-            <w:pPr>
-              <w:pStyle w:val="BodyText2"/>
+          </w:p>
+          <w:p>
+            <w:pPr>
+              <w:pStyle w:val="Textkrper21"/>
               <w:ind w:left="0"/>
               <w:rPr>
                 <w:rFonts w:ascii="Tahoma" w:hAnsi="Tahoma" w:cs="Tahoma"/>
@@ -833,7 +796,7 @@
           </w:tcPr>
           <w:p>
             <w:pPr>
-              <w:pStyle w:val="BodyText2"/>
+              <w:pStyle w:val="Textkrper21"/>
               <w:numPr>
                 <w:ilvl w:val="12"/>
                 <w:numId w:val="0"/>
@@ -943,7 +906,7 @@
           </w:tcPr>
           <w:p>
             <w:pPr>
-              <w:pStyle w:val="BodyText2"/>
+              <w:pStyle w:val="Textkrper21"/>
               <w:numPr>
                 <w:ilvl w:val="12"/>
                 <w:numId w:val="0"/>
@@ -989,20 +952,15 @@
               </w:rPr>
               <w:t xml:space="preserve"> (</w:t>
             </w:r>
-            <w:r>
-              <w:rPr>
-                <w:rFonts w:ascii="Tahoma" w:hAnsi="Tahoma" w:cs="Tahoma"/>
-                <w:sz w:val="18"/>
-              </w:rPr>
-              <w:t>Aufgabenteilung</w:t>
-            </w:r>
-            <w:r>
-              <w:rPr>
-                <w:rFonts w:ascii="Tahoma" w:hAnsi="Tahoma" w:cs="Tahoma"/>
-                <w:sz w:val="18"/>
-              </w:rPr>
-              <w:t>,…</w:t>
-            </w:r>
+            <w:proofErr w:type="gramStart"/>
+            <w:r>
+              <w:rPr>
+                <w:rFonts w:ascii="Tahoma" w:hAnsi="Tahoma" w:cs="Tahoma"/>
+                <w:sz w:val="18"/>
+              </w:rPr>
+              <w:t>Aufgabenteilung,…</w:t>
+            </w:r>
+            <w:proofErr w:type="gramEnd"/>
             <w:r>
               <w:rPr>
                 <w:rFonts w:ascii="Tahoma" w:hAnsi="Tahoma" w:cs="Tahoma"/>
@@ -1474,13 +1432,6 @@
                 <w:sz w:val="18"/>
               </w:rPr>
             </w:pPr>
-            <w:r>
-              <w:rPr>
-                <w:rFonts w:ascii="Tahoma" w:hAnsi="Tahoma" w:cs="Tahoma"/>
-                <w:sz w:val="18"/>
-              </w:rPr>
-              <w:t>Steam API</w:t>
-            </w:r>
           </w:p>
           <w:p>
             <w:pPr>
@@ -1533,13 +1484,6 @@
                 <w:sz w:val="18"/>
               </w:rPr>
             </w:pPr>
-            <w:r>
-              <w:rPr>
-                <w:rFonts w:ascii="Tahoma" w:hAnsi="Tahoma" w:cs="Tahoma"/>
-                <w:sz w:val="18"/>
-              </w:rPr>
-              <w:t>1</w:t>
-            </w:r>
           </w:p>
           <w:p>
             <w:pPr>
@@ -1595,13 +1539,6 @@
                 <w:sz w:val="18"/>
               </w:rPr>
               <w:t>0</w:t>
-            </w:r>
-            <w:r>
-              <w:rPr>
-                <w:rFonts w:ascii="Tahoma" w:hAnsi="Tahoma" w:cs="Tahoma"/>
-                <w:sz w:val="18"/>
-              </w:rPr>
-              <w:t>€</w:t>
             </w:r>
           </w:p>
           <w:p>
@@ -1789,7 +1726,7 @@
           </w:tcPr>
           <w:p>
             <w:pPr>
-              <w:pStyle w:val="BodyText2"/>
+              <w:pStyle w:val="Textkrper21"/>
               <w:numPr>
                 <w:ilvl w:val="12"/>
                 <w:numId w:val="0"/>
@@ -1864,7 +1801,7 @@
           </w:tcPr>
           <w:p>
             <w:pPr>
-              <w:pStyle w:val="BodyText2"/>
+              <w:pStyle w:val="Textkrper21"/>
               <w:numPr>
                 <w:ilvl w:val="12"/>
                 <w:numId w:val="0"/>
@@ -1904,8 +1841,17 @@
                 <w:rFonts w:ascii="Tahoma" w:hAnsi="Tahoma" w:cs="Tahoma"/>
                 <w:sz w:val="18"/>
               </w:rPr>
-              <w:t>Jonas Muxel</w:t>
-            </w:r>
+              <w:t xml:space="preserve">Jonas </w:t>
+            </w:r>
+            <w:proofErr w:type="spellStart"/>
+            <w:r>
+              <w:rPr>
+                <w:rFonts w:ascii="Tahoma" w:hAnsi="Tahoma" w:cs="Tahoma"/>
+                <w:sz w:val="18"/>
+              </w:rPr>
+              <w:t>Muxel</w:t>
+            </w:r>
+            <w:proofErr w:type="spellEnd"/>
           </w:p>
         </w:tc>
       </w:tr>
@@ -1932,7 +1878,7 @@
           </w:tcPr>
           <w:p>
             <w:pPr>
-              <w:pStyle w:val="BodyText2"/>
+              <w:pStyle w:val="Textkrper21"/>
               <w:spacing w:before="120"/>
               <w:ind w:left="0"/>
               <w:rPr>
@@ -1947,15 +1893,7 @@
                 <w:b/>
                 <w:bCs/>
               </w:rPr>
-              <w:t xml:space="preserve">     </w:t>
-            </w:r>
-            <w:r>
-              <w:rPr>
-                <w:rFonts w:ascii="Tahoma" w:hAnsi="Tahoma" w:cs="Tahoma"/>
-                <w:b/>
-                <w:bCs/>
-              </w:rPr>
-              <w:t>Projektteam:</w:t>
+              <w:t xml:space="preserve">     Projektteam:</w:t>
             </w:r>
           </w:p>
           <w:p>
@@ -1975,8 +1913,17 @@
                 <w:rFonts w:ascii="Tahoma" w:hAnsi="Tahoma" w:cs="Tahoma"/>
                 <w:sz w:val="18"/>
               </w:rPr>
-              <w:t>Nils Miessgang</w:t>
-            </w:r>
+              <w:t xml:space="preserve">Nils </w:t>
+            </w:r>
+            <w:proofErr w:type="spellStart"/>
+            <w:r>
+              <w:rPr>
+                <w:rFonts w:ascii="Tahoma" w:hAnsi="Tahoma" w:cs="Tahoma"/>
+                <w:sz w:val="18"/>
+              </w:rPr>
+              <w:t>Miessgang</w:t>
+            </w:r>
+            <w:proofErr w:type="spellEnd"/>
           </w:p>
           <w:p>
             <w:pPr>
@@ -2104,8 +2051,18 @@
                 <w:sz w:val="36"/>
                 <w:szCs w:val="36"/>
               </w:rPr>
-              <w:t>Jonas Muxel</w:t>
-            </w:r>
+              <w:t xml:space="preserve">Jonas </w:t>
+            </w:r>
+            <w:proofErr w:type="spellStart"/>
+            <w:r>
+              <w:rPr>
+                <w:rFonts w:ascii="Bell MT" w:hAnsi="Bell MT" w:cs="Tahoma"/>
+                <w:sz w:val="36"/>
+                <w:szCs w:val="36"/>
+              </w:rPr>
+              <w:t>Muxel</w:t>
+            </w:r>
+            <w:proofErr w:type="spellEnd"/>
           </w:p>
           <w:p>
             <w:pPr>
@@ -2290,6 +2247,232 @@
     </w:lvl>
   </w:abstractNum>
   <w:abstractNum w:abstractNumId="1" w15:restartNumberingAfterBreak="0">
+    <w:nsid w:val="04B1280E"/>
+    <w:multiLevelType w:val="hybridMultilevel"/>
+    <w:tmpl w:val="C3BA2DDE"/>
+    <w:lvl w:ilvl="0" w:tplc="0C070001">
+      <w:start w:val="1"/>
+      <w:numFmt w:val="bullet"/>
+      <w:lvlText w:val=""/>
+      <w:lvlJc w:val="left"/>
+      <w:pPr>
+        <w:ind w:left="720" w:hanging="360"/>
+      </w:pPr>
+      <w:rPr>
+        <w:rFonts w:ascii="Symbol" w:hAnsi="Symbol" w:hint="default"/>
+      </w:rPr>
+    </w:lvl>
+    <w:lvl w:ilvl="1" w:tplc="0C070003" w:tentative="1">
+      <w:start w:val="1"/>
+      <w:numFmt w:val="bullet"/>
+      <w:lvlText w:val="o"/>
+      <w:lvlJc w:val="left"/>
+      <w:pPr>
+        <w:ind w:left="1440" w:hanging="360"/>
+      </w:pPr>
+      <w:rPr>
+        <w:rFonts w:ascii="Courier New" w:hAnsi="Courier New" w:cs="Courier New" w:hint="default"/>
+      </w:rPr>
+    </w:lvl>
+    <w:lvl w:ilvl="2" w:tplc="0C070005" w:tentative="1">
+      <w:start w:val="1"/>
+      <w:numFmt w:val="bullet"/>
+      <w:lvlText w:val=""/>
+      <w:lvlJc w:val="left"/>
+      <w:pPr>
+        <w:ind w:left="2160" w:hanging="360"/>
+      </w:pPr>
+      <w:rPr>
+        <w:rFonts w:ascii="Wingdings" w:hAnsi="Wingdings" w:hint="default"/>
+      </w:rPr>
+    </w:lvl>
+    <w:lvl w:ilvl="3" w:tplc="0C070001" w:tentative="1">
+      <w:start w:val="1"/>
+      <w:numFmt w:val="bullet"/>
+      <w:lvlText w:val=""/>
+      <w:lvlJc w:val="left"/>
+      <w:pPr>
+        <w:ind w:left="2880" w:hanging="360"/>
+      </w:pPr>
+      <w:rPr>
+        <w:rFonts w:ascii="Symbol" w:hAnsi="Symbol" w:hint="default"/>
+      </w:rPr>
+    </w:lvl>
+    <w:lvl w:ilvl="4" w:tplc="0C070003" w:tentative="1">
+      <w:start w:val="1"/>
+      <w:numFmt w:val="bullet"/>
+      <w:lvlText w:val="o"/>
+      <w:lvlJc w:val="left"/>
+      <w:pPr>
+        <w:ind w:left="3600" w:hanging="360"/>
+      </w:pPr>
+      <w:rPr>
+        <w:rFonts w:ascii="Courier New" w:hAnsi="Courier New" w:cs="Courier New" w:hint="default"/>
+      </w:rPr>
+    </w:lvl>
+    <w:lvl w:ilvl="5" w:tplc="0C070005" w:tentative="1">
+      <w:start w:val="1"/>
+      <w:numFmt w:val="bullet"/>
+      <w:lvlText w:val=""/>
+      <w:lvlJc w:val="left"/>
+      <w:pPr>
+        <w:ind w:left="4320" w:hanging="360"/>
+      </w:pPr>
+      <w:rPr>
+        <w:rFonts w:ascii="Wingdings" w:hAnsi="Wingdings" w:hint="default"/>
+      </w:rPr>
+    </w:lvl>
+    <w:lvl w:ilvl="6" w:tplc="0C070001" w:tentative="1">
+      <w:start w:val="1"/>
+      <w:numFmt w:val="bullet"/>
+      <w:lvlText w:val=""/>
+      <w:lvlJc w:val="left"/>
+      <w:pPr>
+        <w:ind w:left="5040" w:hanging="360"/>
+      </w:pPr>
+      <w:rPr>
+        <w:rFonts w:ascii="Symbol" w:hAnsi="Symbol" w:hint="default"/>
+      </w:rPr>
+    </w:lvl>
+    <w:lvl w:ilvl="7" w:tplc="0C070003" w:tentative="1">
+      <w:start w:val="1"/>
+      <w:numFmt w:val="bullet"/>
+      <w:lvlText w:val="o"/>
+      <w:lvlJc w:val="left"/>
+      <w:pPr>
+        <w:ind w:left="5760" w:hanging="360"/>
+      </w:pPr>
+      <w:rPr>
+        <w:rFonts w:ascii="Courier New" w:hAnsi="Courier New" w:cs="Courier New" w:hint="default"/>
+      </w:rPr>
+    </w:lvl>
+    <w:lvl w:ilvl="8" w:tplc="0C070005" w:tentative="1">
+      <w:start w:val="1"/>
+      <w:numFmt w:val="bullet"/>
+      <w:lvlText w:val=""/>
+      <w:lvlJc w:val="left"/>
+      <w:pPr>
+        <w:ind w:left="6480" w:hanging="360"/>
+      </w:pPr>
+      <w:rPr>
+        <w:rFonts w:ascii="Wingdings" w:hAnsi="Wingdings" w:hint="default"/>
+      </w:rPr>
+    </w:lvl>
+  </w:abstractNum>
+  <w:abstractNum w:abstractNumId="2" w15:restartNumberingAfterBreak="0">
+    <w:nsid w:val="05B649A4"/>
+    <w:multiLevelType w:val="hybridMultilevel"/>
+    <w:tmpl w:val="C1BCBE6E"/>
+    <w:lvl w:ilvl="0" w:tplc="0C070001">
+      <w:start w:val="1"/>
+      <w:numFmt w:val="bullet"/>
+      <w:lvlText w:val=""/>
+      <w:lvlJc w:val="left"/>
+      <w:pPr>
+        <w:ind w:left="436" w:hanging="360"/>
+      </w:pPr>
+      <w:rPr>
+        <w:rFonts w:ascii="Symbol" w:hAnsi="Symbol" w:hint="default"/>
+      </w:rPr>
+    </w:lvl>
+    <w:lvl w:ilvl="1" w:tplc="0C070003" w:tentative="1">
+      <w:start w:val="1"/>
+      <w:numFmt w:val="bullet"/>
+      <w:lvlText w:val="o"/>
+      <w:lvlJc w:val="left"/>
+      <w:pPr>
+        <w:ind w:left="1156" w:hanging="360"/>
+      </w:pPr>
+      <w:rPr>
+        <w:rFonts w:ascii="Courier New" w:hAnsi="Courier New" w:cs="Courier New" w:hint="default"/>
+      </w:rPr>
+    </w:lvl>
+    <w:lvl w:ilvl="2" w:tplc="0C070005" w:tentative="1">
+      <w:start w:val="1"/>
+      <w:numFmt w:val="bullet"/>
+      <w:lvlText w:val=""/>
+      <w:lvlJc w:val="left"/>
+      <w:pPr>
+        <w:ind w:left="1876" w:hanging="360"/>
+      </w:pPr>
+      <w:rPr>
+        <w:rFonts w:ascii="Wingdings" w:hAnsi="Wingdings" w:hint="default"/>
+      </w:rPr>
+    </w:lvl>
+    <w:lvl w:ilvl="3" w:tplc="0C070001" w:tentative="1">
+      <w:start w:val="1"/>
+      <w:numFmt w:val="bullet"/>
+      <w:lvlText w:val=""/>
+      <w:lvlJc w:val="left"/>
+      <w:pPr>
+        <w:ind w:left="2596" w:hanging="360"/>
+      </w:pPr>
+      <w:rPr>
+        <w:rFonts w:ascii="Symbol" w:hAnsi="Symbol" w:hint="default"/>
+      </w:rPr>
+    </w:lvl>
+    <w:lvl w:ilvl="4" w:tplc="0C070003" w:tentative="1">
+      <w:start w:val="1"/>
+      <w:numFmt w:val="bullet"/>
+      <w:lvlText w:val="o"/>
+      <w:lvlJc w:val="left"/>
+      <w:pPr>
+        <w:ind w:left="3316" w:hanging="360"/>
+      </w:pPr>
+      <w:rPr>
+        <w:rFonts w:ascii="Courier New" w:hAnsi="Courier New" w:cs="Courier New" w:hint="default"/>
+      </w:rPr>
+    </w:lvl>
+    <w:lvl w:ilvl="5" w:tplc="0C070005" w:tentative="1">
+      <w:start w:val="1"/>
+      <w:numFmt w:val="bullet"/>
+      <w:lvlText w:val=""/>
+      <w:lvlJc w:val="left"/>
+      <w:pPr>
+        <w:ind w:left="4036" w:hanging="360"/>
+      </w:pPr>
+      <w:rPr>
+        <w:rFonts w:ascii="Wingdings" w:hAnsi="Wingdings" w:hint="default"/>
+      </w:rPr>
+    </w:lvl>
+    <w:lvl w:ilvl="6" w:tplc="0C070001" w:tentative="1">
+      <w:start w:val="1"/>
+      <w:numFmt w:val="bullet"/>
+      <w:lvlText w:val=""/>
+      <w:lvlJc w:val="left"/>
+      <w:pPr>
+        <w:ind w:left="4756" w:hanging="360"/>
+      </w:pPr>
+      <w:rPr>
+        <w:rFonts w:ascii="Symbol" w:hAnsi="Symbol" w:hint="default"/>
+      </w:rPr>
+    </w:lvl>
+    <w:lvl w:ilvl="7" w:tplc="0C070003" w:tentative="1">
+      <w:start w:val="1"/>
+      <w:numFmt w:val="bullet"/>
+      <w:lvlText w:val="o"/>
+      <w:lvlJc w:val="left"/>
+      <w:pPr>
+        <w:ind w:left="5476" w:hanging="360"/>
+      </w:pPr>
+      <w:rPr>
+        <w:rFonts w:ascii="Courier New" w:hAnsi="Courier New" w:cs="Courier New" w:hint="default"/>
+      </w:rPr>
+    </w:lvl>
+    <w:lvl w:ilvl="8" w:tplc="0C070005" w:tentative="1">
+      <w:start w:val="1"/>
+      <w:numFmt w:val="bullet"/>
+      <w:lvlText w:val=""/>
+      <w:lvlJc w:val="left"/>
+      <w:pPr>
+        <w:ind w:left="6196" w:hanging="360"/>
+      </w:pPr>
+      <w:rPr>
+        <w:rFonts w:ascii="Wingdings" w:hAnsi="Wingdings" w:hint="default"/>
+      </w:rPr>
+    </w:lvl>
+  </w:abstractNum>
+  <w:abstractNum w:abstractNumId="3" w15:restartNumberingAfterBreak="0">
     <w:nsid w:val="14C6211D"/>
     <w:multiLevelType w:val="hybridMultilevel"/>
     <w:tmpl w:val="E006F496"/>
@@ -2402,7 +2585,7 @@
       </w:rPr>
     </w:lvl>
   </w:abstractNum>
-  <w:abstractNum w:abstractNumId="2" w15:restartNumberingAfterBreak="0">
+  <w:abstractNum w:abstractNumId="4" w15:restartNumberingAfterBreak="0">
     <w:nsid w:val="1FEB3919"/>
     <w:multiLevelType w:val="multilevel"/>
     <w:tmpl w:val="441E8F0E"/>
@@ -2516,7 +2699,120 @@
       </w:pPr>
     </w:lvl>
   </w:abstractNum>
-  <w:abstractNum w:abstractNumId="3" w15:restartNumberingAfterBreak="0">
+  <w:abstractNum w:abstractNumId="5" w15:restartNumberingAfterBreak="0">
+    <w:nsid w:val="22112847"/>
+    <w:multiLevelType w:val="hybridMultilevel"/>
+    <w:tmpl w:val="E8F6E45A"/>
+    <w:lvl w:ilvl="0" w:tplc="0C070001">
+      <w:start w:val="1"/>
+      <w:numFmt w:val="bullet"/>
+      <w:lvlText w:val=""/>
+      <w:lvlJc w:val="left"/>
+      <w:pPr>
+        <w:ind w:left="720" w:hanging="360"/>
+      </w:pPr>
+      <w:rPr>
+        <w:rFonts w:ascii="Symbol" w:hAnsi="Symbol" w:hint="default"/>
+      </w:rPr>
+    </w:lvl>
+    <w:lvl w:ilvl="1" w:tplc="0C070003" w:tentative="1">
+      <w:start w:val="1"/>
+      <w:numFmt w:val="bullet"/>
+      <w:lvlText w:val="o"/>
+      <w:lvlJc w:val="left"/>
+      <w:pPr>
+        <w:ind w:left="1440" w:hanging="360"/>
+      </w:pPr>
+      <w:rPr>
+        <w:rFonts w:ascii="Courier New" w:hAnsi="Courier New" w:cs="Courier New" w:hint="default"/>
+      </w:rPr>
+    </w:lvl>
+    <w:lvl w:ilvl="2" w:tplc="0C070005" w:tentative="1">
+      <w:start w:val="1"/>
+      <w:numFmt w:val="bullet"/>
+      <w:lvlText w:val=""/>
+      <w:lvlJc w:val="left"/>
+      <w:pPr>
+        <w:ind w:left="2160" w:hanging="360"/>
+      </w:pPr>
+      <w:rPr>
+        <w:rFonts w:ascii="Wingdings" w:hAnsi="Wingdings" w:hint="default"/>
+      </w:rPr>
+    </w:lvl>
+    <w:lvl w:ilvl="3" w:tplc="0C070001" w:tentative="1">
+      <w:start w:val="1"/>
+      <w:numFmt w:val="bullet"/>
+      <w:lvlText w:val=""/>
+      <w:lvlJc w:val="left"/>
+      <w:pPr>
+        <w:ind w:left="2880" w:hanging="360"/>
+      </w:pPr>
+      <w:rPr>
+        <w:rFonts w:ascii="Symbol" w:hAnsi="Symbol" w:hint="default"/>
+      </w:rPr>
+    </w:lvl>
+    <w:lvl w:ilvl="4" w:tplc="0C070003" w:tentative="1">
+      <w:start w:val="1"/>
+      <w:numFmt w:val="bullet"/>
+      <w:lvlText w:val="o"/>
+      <w:lvlJc w:val="left"/>
+      <w:pPr>
+        <w:ind w:left="3600" w:hanging="360"/>
+      </w:pPr>
+      <w:rPr>
+        <w:rFonts w:ascii="Courier New" w:hAnsi="Courier New" w:cs="Courier New" w:hint="default"/>
+      </w:rPr>
+    </w:lvl>
+    <w:lvl w:ilvl="5" w:tplc="0C070005" w:tentative="1">
+      <w:start w:val="1"/>
+      <w:numFmt w:val="bullet"/>
+      <w:lvlText w:val=""/>
+      <w:lvlJc w:val="left"/>
+      <w:pPr>
+        <w:ind w:left="4320" w:hanging="360"/>
+      </w:pPr>
+      <w:rPr>
+        <w:rFonts w:ascii="Wingdings" w:hAnsi="Wingdings" w:hint="default"/>
+      </w:rPr>
+    </w:lvl>
+    <w:lvl w:ilvl="6" w:tplc="0C070001" w:tentative="1">
+      <w:start w:val="1"/>
+      <w:numFmt w:val="bullet"/>
+      <w:lvlText w:val=""/>
+      <w:lvlJc w:val="left"/>
+      <w:pPr>
+        <w:ind w:left="5040" w:hanging="360"/>
+      </w:pPr>
+      <w:rPr>
+        <w:rFonts w:ascii="Symbol" w:hAnsi="Symbol" w:hint="default"/>
+      </w:rPr>
+    </w:lvl>
+    <w:lvl w:ilvl="7" w:tplc="0C070003" w:tentative="1">
+      <w:start w:val="1"/>
+      <w:numFmt w:val="bullet"/>
+      <w:lvlText w:val="o"/>
+      <w:lvlJc w:val="left"/>
+      <w:pPr>
+        <w:ind w:left="5760" w:hanging="360"/>
+      </w:pPr>
+      <w:rPr>
+        <w:rFonts w:ascii="Courier New" w:hAnsi="Courier New" w:cs="Courier New" w:hint="default"/>
+      </w:rPr>
+    </w:lvl>
+    <w:lvl w:ilvl="8" w:tplc="0C070005" w:tentative="1">
+      <w:start w:val="1"/>
+      <w:numFmt w:val="bullet"/>
+      <w:lvlText w:val=""/>
+      <w:lvlJc w:val="left"/>
+      <w:pPr>
+        <w:ind w:left="6480" w:hanging="360"/>
+      </w:pPr>
+      <w:rPr>
+        <w:rFonts w:ascii="Wingdings" w:hAnsi="Wingdings" w:hint="default"/>
+      </w:rPr>
+    </w:lvl>
+  </w:abstractNum>
+  <w:abstractNum w:abstractNumId="6" w15:restartNumberingAfterBreak="0">
     <w:nsid w:val="4EDF7EC2"/>
     <w:multiLevelType w:val="multilevel"/>
     <w:tmpl w:val="1938CE7C"/>
@@ -2605,10 +2901,10 @@
     </w:lvl>
   </w:abstractNum>
   <w:num w:numId="1" w16cid:durableId="2054883125">
-    <w:abstractNumId w:val="3"/>
+    <w:abstractNumId w:val="6"/>
   </w:num>
   <w:num w:numId="2" w16cid:durableId="1317418371">
-    <w:abstractNumId w:val="2"/>
+    <w:abstractNumId w:val="4"/>
   </w:num>
   <w:num w:numId="3" w16cid:durableId="490104005">
     <w:abstractNumId w:val="0"/>
@@ -2628,16 +2924,16 @@
     </w:lvlOverride>
   </w:num>
   <w:num w:numId="4" w16cid:durableId="1669017856">
+    <w:abstractNumId w:val="3"/>
+  </w:num>
+  <w:num w:numId="5" w16cid:durableId="891387658">
+    <w:abstractNumId w:val="2"/>
+  </w:num>
+  <w:num w:numId="6" w16cid:durableId="669258056">
+    <w:abstractNumId w:val="5"/>
+  </w:num>
+  <w:num w:numId="7" w16cid:durableId="112022636">
     <w:abstractNumId w:val="1"/>
-    <w:lvlOverride w:ilvl="0"/>
-    <w:lvlOverride w:ilvl="1"/>
-    <w:lvlOverride w:ilvl="2"/>
-    <w:lvlOverride w:ilvl="3"/>
-    <w:lvlOverride w:ilvl="4"/>
-    <w:lvlOverride w:ilvl="5"/>
-    <w:lvlOverride w:ilvl="6"/>
-    <w:lvlOverride w:ilvl="7"/>
-    <w:lvlOverride w:ilvl="8"/>
   </w:num>
 </w:numbering>
 </file>
@@ -3231,8 +3527,8 @@
       <w14:ligatures w14:val="none"/>
     </w:rPr>
   </w:style>
-  <w:style w:type="paragraph" w:customStyle="1" w:styleId="BodyText2">
-    <w:name w:val="Body Text 2"/>
+  <w:style w:type="paragraph" w:customStyle="1" w:styleId="Textkrper21">
+    <w:name w:val="Textkörper 21"/>
     <w:basedOn w:val="Standard"/>
     <w:rsid w:val="00C40B83"/>
     <w:pPr>
